--- a/Topic_03_NumberSystem/Topic_03_NumberSystem.docx
+++ b/Topic_03_NumberSystem/Topic_03_NumberSystem.docx
@@ -3760,7 +3760,7 @@
     <w:name w:val="No Spacing"/>
     <w:uiPriority w:val="1"/>
     <w:qFormat/>
-    <w:rsid w:val="00703702"/>
+    <w:rsid w:val="003C5C55"/>
     <w:pPr>
       <w:spacing w:after="0" w:line="240" w:lineRule="auto"/>
     </w:pPr>

--- a/Topic_03_NumberSystem/Topic_03_NumberSystem.docx
+++ b/Topic_03_NumberSystem/Topic_03_NumberSystem.docx
@@ -3760,7 +3760,7 @@
     <w:name w:val="No Spacing"/>
     <w:uiPriority w:val="1"/>
     <w:qFormat/>
-    <w:rsid w:val="003C5C55"/>
+    <w:rsid w:val="004A504C"/>
     <w:pPr>
       <w:spacing w:after="0" w:line="240" w:lineRule="auto"/>
     </w:pPr>
